--- a/문서/작업일지/조준현/7-21.docx
+++ b/문서/작업일지/조준현/7-21.docx
@@ -1,6 +1,6 @@
 
 <file path=word/document.xml><?xml version="1.0" encoding="utf-8"?>
-<w:document xmlns:wpc="http://schemas.microsoft.com/office/word/2010/wordprocessingCanvas" xmlns:cx="http://schemas.microsoft.com/office/drawing/2014/chartex" xmlns:cx1="http://schemas.microsoft.com/office/drawing/2015/9/8/chartex" xmlns:cx2="http://schemas.microsoft.com/office/drawing/2015/10/21/chartex" xmlns:cx3="http://schemas.microsoft.com/office/drawing/2016/5/9/chartex" xmlns:cx4="http://schemas.microsoft.com/office/drawing/2016/5/10/chartex" xmlns:cx5="http://schemas.microsoft.com/office/drawing/2016/5/11/chartex" xmlns:cx6="http://schemas.microsoft.com/office/drawing/2016/5/12/chartex" xmlns:cx7="http://schemas.microsoft.com/office/drawing/2016/5/13/chartex" xmlns:cx8="http://schemas.microsoft.com/office/drawing/2016/5/14/chartex" xmlns:mc="http://schemas.openxmlformats.org/markup-compatibility/2006" xmlns:aink="http://schemas.microsoft.com/office/drawing/2016/ink" xmlns:am3d="http://schemas.microsoft.com/office/drawing/2017/model3d" xmlns:o="urn:schemas-microsoft-com:office:office" xmlns:r="http://schemas.openxmlformats.org/officeDocument/2006/relationships" xmlns:m="http://schemas.openxmlformats.org/officeDocument/2006/math" xmlns:v="urn:schemas-microsoft-com:vml" xmlns:wp14="http://schemas.microsoft.com/office/word/2010/wordprocessingDrawing" xmlns:wp="http://schemas.openxmlformats.org/drawingml/2006/wordprocessingDrawing" xmlns:w10="urn:schemas-microsoft-com:office:word" xmlns:w="http://schemas.openxmlformats.org/wordprocessingml/2006/main" xmlns:w14="http://schemas.microsoft.com/office/word/2010/wordml" xmlns:w15="http://schemas.microsoft.com/office/word/2012/wordml" xmlns:w16cex="http://schemas.microsoft.com/office/word/2018/wordml/cex" xmlns:w16cid="http://schemas.microsoft.com/office/word/2016/wordml/cid" xmlns:w16="http://schemas.microsoft.com/office/word/2018/wordml" xmlns:w16se="http://schemas.microsoft.com/office/word/2015/wordml/symex" xmlns:wpg="http://schemas.microsoft.com/office/word/2010/wordprocessingGroup" xmlns:wpi="http://schemas.microsoft.com/office/word/2010/wordprocessingInk" xmlns:wne="http://schemas.microsoft.com/office/word/2006/wordml" xmlns:wps="http://schemas.microsoft.com/office/word/2010/wordprocessingShape" mc:Ignorable="w14 w15 w16se w16cid w16 w16cex wp14">
+<w:document xmlns:wpc="http://schemas.microsoft.com/office/word/2010/wordprocessingCanvas" xmlns:cx="http://schemas.microsoft.com/office/drawing/2014/chartex" xmlns:cx1="http://schemas.microsoft.com/office/drawing/2015/9/8/chartex" xmlns:cx2="http://schemas.microsoft.com/office/drawing/2015/10/21/chartex" xmlns:cx3="http://schemas.microsoft.com/office/drawing/2016/5/9/chartex" xmlns:cx4="http://schemas.microsoft.com/office/drawing/2016/5/10/chartex" xmlns:cx5="http://schemas.microsoft.com/office/drawing/2016/5/11/chartex" xmlns:cx6="http://schemas.microsoft.com/office/drawing/2016/5/12/chartex" xmlns:cx7="http://schemas.microsoft.com/office/drawing/2016/5/13/chartex" xmlns:cx8="http://schemas.microsoft.com/office/drawing/2016/5/14/chartex" xmlns:mc="http://schemas.openxmlformats.org/markup-compatibility/2006" xmlns:aink="http://schemas.microsoft.com/office/drawing/2016/ink" xmlns:am3d="http://schemas.microsoft.com/office/drawing/2017/model3d" xmlns:o="urn:schemas-microsoft-com:office:office" xmlns:r="http://schemas.openxmlformats.org/officeDocument/2006/relationships" xmlns:m="http://schemas.openxmlformats.org/officeDocument/2006/math" xmlns:v="urn:schemas-microsoft-com:vml" xmlns:wp14="http://schemas.microsoft.com/office/word/2010/wordprocessingDrawing" xmlns:wp="http://schemas.openxmlformats.org/drawingml/2006/wordprocessingDrawing" xmlns:w10="urn:schemas-microsoft-com:office:word" xmlns:w="http://schemas.openxmlformats.org/wordprocessingml/2006/main" xmlns:w14="http://schemas.microsoft.com/office/word/2010/wordml" xmlns:w15="http://schemas.microsoft.com/office/word/2012/wordml" xmlns:w16cex="http://schemas.microsoft.com/office/word/2018/wordml/cex" xmlns:w16cid="http://schemas.microsoft.com/office/word/2016/wordml/cid" xmlns:w16="http://schemas.microsoft.com/office/word/2018/wordml" xmlns:w16sdtdh="http://schemas.microsoft.com/office/word/2020/wordml/sdtdatahash" xmlns:w16se="http://schemas.microsoft.com/office/word/2015/wordml/symex" xmlns:wpg="http://schemas.microsoft.com/office/word/2010/wordprocessingGroup" xmlns:wpi="http://schemas.microsoft.com/office/word/2010/wordprocessingInk" xmlns:wne="http://schemas.microsoft.com/office/word/2006/wordml" xmlns:wps="http://schemas.microsoft.com/office/word/2010/wordprocessingShape" mc:Ignorable="w14 w15 w16se w16cid w16 w16cex w16sdtdh wp14">
   <w:body>
     <w:tbl>
       <w:tblPr>
@@ -93,7 +93,10 @@
               <w:t>.</w:t>
             </w:r>
             <w:r>
-              <w:t>7.8</w:t>
+              <w:t>7.</w:t>
+            </w:r>
+            <w:r>
+              <w:t>15</w:t>
             </w:r>
             <w:r>
               <w:t>~ 202</w:t>
@@ -111,7 +114,7 @@
               <w:t>.</w:t>
             </w:r>
             <w:r>
-              <w:t>14</w:t>
+              <w:t>21</w:t>
             </w:r>
           </w:p>
         </w:tc>
@@ -182,16 +185,33 @@
             <w:gridSpan w:val="5"/>
           </w:tcPr>
           <w:p>
-            <w:pPr>
-              <w:rPr>
-                <w:rFonts w:hint="eastAsia"/>
-              </w:rPr>
-            </w:pPr>
-            <w:r>
-              <w:rPr>
-                <w:rFonts w:hint="eastAsia"/>
-              </w:rPr>
-              <w:t>와이어 리플리케이션 삽질</w:t>
+            <w:proofErr w:type="spellStart"/>
+            <w:r>
+              <w:t>Cpp</w:t>
+            </w:r>
+            <w:proofErr w:type="spellEnd"/>
+            <w:r>
+              <w:t xml:space="preserve"> </w:t>
+            </w:r>
+            <w:r>
+              <w:rPr>
+                <w:rFonts w:hint="eastAsia"/>
+              </w:rPr>
+              <w:t xml:space="preserve">캐릭터 </w:t>
+            </w:r>
+            <w:proofErr w:type="spellStart"/>
+            <w:r>
+              <w:rPr>
+                <w:rFonts w:hint="eastAsia"/>
+              </w:rPr>
+              <w:t>리플리케이션</w:t>
+            </w:r>
+            <w:proofErr w:type="spellEnd"/>
+            <w:r>
+              <w:rPr>
+                <w:rFonts w:hint="eastAsia"/>
+              </w:rPr>
+              <w:t xml:space="preserve"> 완료 </w:t>
             </w:r>
           </w:p>
         </w:tc>
@@ -209,81 +229,140 @@
       </w:r>
     </w:p>
     <w:p>
+      <w:r>
+        <w:rPr>
+          <w:rFonts w:hint="eastAsia"/>
+        </w:rPr>
+        <w:t xml:space="preserve">와이어 컴포넌트와 캐릭터 클래스 </w:t>
+      </w:r>
+      <w:proofErr w:type="spellStart"/>
+      <w:r>
+        <w:rPr>
+          <w:rFonts w:hint="eastAsia"/>
+        </w:rPr>
+        <w:t>리펙터링</w:t>
+      </w:r>
+      <w:proofErr w:type="spellEnd"/>
+      <w:r>
+        <w:rPr>
+          <w:rFonts w:hint="eastAsia"/>
+        </w:rPr>
+        <w:t xml:space="preserve"> 후 </w:t>
+      </w:r>
+      <w:proofErr w:type="spellStart"/>
+      <w:r>
+        <w:rPr>
+          <w:rFonts w:hint="eastAsia"/>
+        </w:rPr>
+        <w:t>리플리케이션</w:t>
+      </w:r>
+      <w:proofErr w:type="spellEnd"/>
+      <w:r>
+        <w:br/>
+      </w:r>
+      <w:r>
+        <w:rPr>
+          <w:noProof/>
+        </w:rPr>
+        <w:drawing>
+          <wp:inline distT="0" distB="0" distL="0" distR="0" wp14:anchorId="223F55DB" wp14:editId="7D62E7A2">
+            <wp:extent cx="5731510" cy="2588895"/>
+            <wp:effectExtent l="0" t="0" r="2540" b="1905"/>
+            <wp:docPr id="1" name="그림 1"/>
+            <wp:cNvGraphicFramePr>
+              <a:graphicFrameLocks xmlns:a="http://schemas.openxmlformats.org/drawingml/2006/main" noChangeAspect="1"/>
+            </wp:cNvGraphicFramePr>
+            <a:graphic xmlns:a="http://schemas.openxmlformats.org/drawingml/2006/main">
+              <a:graphicData uri="http://schemas.openxmlformats.org/drawingml/2006/picture">
+                <pic:pic xmlns:pic="http://schemas.openxmlformats.org/drawingml/2006/picture">
+                  <pic:nvPicPr>
+                    <pic:cNvPr id="1" name="그림 1"/>
+                    <pic:cNvPicPr/>
+                  </pic:nvPicPr>
+                  <pic:blipFill>
+                    <a:blip r:embed="rId7" cstate="print">
+                      <a:extLst>
+                        <a:ext uri="{28A0092B-C50C-407E-A947-70E740481C1C}">
+                          <a14:useLocalDpi xmlns:a14="http://schemas.microsoft.com/office/drawing/2010/main" val="0"/>
+                        </a:ext>
+                      </a:extLst>
+                    </a:blip>
+                    <a:stretch>
+                      <a:fillRect/>
+                    </a:stretch>
+                  </pic:blipFill>
+                  <pic:spPr>
+                    <a:xfrm>
+                      <a:off x="0" y="0"/>
+                      <a:ext cx="5731510" cy="2588895"/>
+                    </a:xfrm>
+                    <a:prstGeom prst="rect">
+                      <a:avLst/>
+                    </a:prstGeom>
+                  </pic:spPr>
+                </pic:pic>
+              </a:graphicData>
+            </a:graphic>
+          </wp:inline>
+        </w:drawing>
+      </w:r>
+    </w:p>
+    <w:p>
       <w:pPr>
         <w:rPr>
           <w:rFonts w:hint="eastAsia"/>
         </w:rPr>
       </w:pPr>
       <w:r>
-        <w:rPr>
-          <w:rFonts w:hint="eastAsia"/>
-        </w:rPr>
-        <w:t>와이어 버그를 해결하기 위해서 도큐멘테이션을 보면서 C</w:t>
-      </w:r>
-      <w:r>
-        <w:t>able Component</w:t>
-      </w:r>
-      <w:r>
-        <w:rPr>
-          <w:rFonts w:hint="eastAsia"/>
-        </w:rPr>
-        <w:t xml:space="preserve">를 프로퍼티 업데이트하거나 와이어 발사를 </w:t>
-      </w:r>
-      <w:r>
-        <w:t xml:space="preserve">RPC, Repnotify </w:t>
-      </w:r>
-      <w:r>
-        <w:rPr>
-          <w:rFonts w:hint="eastAsia"/>
-        </w:rPr>
-        <w:t>해보거나,</w:t>
-      </w:r>
-      <w:r>
-        <w:t xml:space="preserve"> </w:t>
-      </w:r>
-      <w:r>
-        <w:rPr>
-          <w:rFonts w:hint="eastAsia"/>
-        </w:rPr>
-        <w:t xml:space="preserve">따로 상속받는 블루프린트 클래스를 만들어서 이벤트 그래프를 만들거나 언리얼 기본 </w:t>
-      </w:r>
-      <w:r>
-        <w:t xml:space="preserve">Movement </w:t>
-      </w:r>
-      <w:r>
-        <w:rPr>
-          <w:rFonts w:hint="eastAsia"/>
-        </w:rPr>
-        <w:t>C</w:t>
-      </w:r>
-      <w:r>
-        <w:t>omponent</w:t>
-      </w:r>
-      <w:r>
-        <w:rPr>
-          <w:rFonts w:hint="eastAsia"/>
-        </w:rPr>
-        <w:t>를 참고해보아도 해결되지 않았다.</w:t>
-      </w:r>
-      <w:r>
-        <w:t xml:space="preserve"> </w:t>
-      </w:r>
-      <w:r>
         <w:br/>
-      </w:r>
-      <w:r>
-        <w:br/>
-      </w:r>
-      <w:r>
-        <w:rPr>
-          <w:rFonts w:hint="eastAsia"/>
-        </w:rPr>
-        <w:t>이번주에는 작업시간이 별로 없었기 때문에 다음주에 최태호 학생이랑 같이 좀더 깊게 해봐야 할 것 같다.</w:t>
       </w:r>
     </w:p>
     <w:p>
       <w:r>
-        <w:t xml:space="preserve"> </w:t>
+        <w:rPr>
+          <w:noProof/>
+        </w:rPr>
+        <w:drawing>
+          <wp:inline distT="0" distB="0" distL="0" distR="0" wp14:anchorId="1ACA10E8" wp14:editId="50F478DC">
+            <wp:extent cx="5731510" cy="2588895"/>
+            <wp:effectExtent l="0" t="0" r="2540" b="1905"/>
+            <wp:docPr id="2" name="그림 2"/>
+            <wp:cNvGraphicFramePr>
+              <a:graphicFrameLocks xmlns:a="http://schemas.openxmlformats.org/drawingml/2006/main" noChangeAspect="1"/>
+            </wp:cNvGraphicFramePr>
+            <a:graphic xmlns:a="http://schemas.openxmlformats.org/drawingml/2006/main">
+              <a:graphicData uri="http://schemas.openxmlformats.org/drawingml/2006/picture">
+                <pic:pic xmlns:pic="http://schemas.openxmlformats.org/drawingml/2006/picture">
+                  <pic:nvPicPr>
+                    <pic:cNvPr id="2" name="그림 2"/>
+                    <pic:cNvPicPr/>
+                  </pic:nvPicPr>
+                  <pic:blipFill>
+                    <a:blip r:embed="rId8" cstate="print">
+                      <a:extLst>
+                        <a:ext uri="{28A0092B-C50C-407E-A947-70E740481C1C}">
+                          <a14:useLocalDpi xmlns:a14="http://schemas.microsoft.com/office/drawing/2010/main" val="0"/>
+                        </a:ext>
+                      </a:extLst>
+                    </a:blip>
+                    <a:stretch>
+                      <a:fillRect/>
+                    </a:stretch>
+                  </pic:blipFill>
+                  <pic:spPr>
+                    <a:xfrm>
+                      <a:off x="0" y="0"/>
+                      <a:ext cx="5731510" cy="2588895"/>
+                    </a:xfrm>
+                    <a:prstGeom prst="rect">
+                      <a:avLst/>
+                    </a:prstGeom>
+                  </pic:spPr>
+                </pic:pic>
+              </a:graphicData>
+            </a:graphic>
+          </wp:inline>
+        </w:drawing>
       </w:r>
     </w:p>
     <w:tbl>
@@ -325,14 +404,7 @@
             <w:tcW w:w="6762" w:type="dxa"/>
             <w:gridSpan w:val="3"/>
           </w:tcPr>
-          <w:p>
-            <w:r>
-              <w:rPr>
-                <w:rFonts w:hint="eastAsia"/>
-              </w:rPr>
-              <w:t>와이어가 제대로 리플리케이션 되지 않음</w:t>
-            </w:r>
-          </w:p>
+          <w:p/>
         </w:tc>
       </w:tr>
       <w:tr>
@@ -353,6 +425,7 @@
                 <w:b/>
                 <w:bCs/>
               </w:rPr>
+              <w:lastRenderedPageBreak/>
               <w:t>해결방안</w:t>
             </w:r>
           </w:p>
@@ -363,12 +436,14 @@
             <w:gridSpan w:val="3"/>
           </w:tcPr>
           <w:p>
+            <w:proofErr w:type="spellStart"/>
             <w:r>
               <w:rPr>
                 <w:rFonts w:hint="eastAsia"/>
               </w:rPr>
               <w:t>구글링</w:t>
             </w:r>
+            <w:proofErr w:type="spellEnd"/>
           </w:p>
         </w:tc>
       </w:tr>
@@ -455,7 +530,7 @@
               <w:t>.</w:t>
             </w:r>
             <w:r>
-              <w:t>15</w:t>
+              <w:t>22</w:t>
             </w:r>
             <w:r>
               <w:t xml:space="preserve"> ~ 20</w:t>
@@ -473,7 +548,10 @@
               <w:t>.</w:t>
             </w:r>
             <w:r>
-              <w:t>21</w:t>
+              <w:t>2</w:t>
+            </w:r>
+            <w:r>
+              <w:t>8</w:t>
             </w:r>
           </w:p>
         </w:tc>
@@ -525,11 +603,37 @@
             <w:gridSpan w:val="3"/>
           </w:tcPr>
           <w:p>
-            <w:r>
-              <w:rPr>
-                <w:rFonts w:hint="eastAsia"/>
-              </w:rPr>
-              <w:t>메테오 버그 수정 및 와이어 리플리케이션</w:t>
+            <w:proofErr w:type="spellStart"/>
+            <w:r>
+              <w:rPr>
+                <w:rFonts w:hint="eastAsia"/>
+              </w:rPr>
+              <w:t>머지</w:t>
+            </w:r>
+            <w:proofErr w:type="spellEnd"/>
+            <w:r>
+              <w:rPr>
+                <w:rFonts w:hint="eastAsia"/>
+              </w:rPr>
+              <w:t xml:space="preserve"> 후 나머지 작업,</w:t>
+            </w:r>
+            <w:r>
+              <w:t xml:space="preserve"> </w:t>
+            </w:r>
+            <w:r>
+              <w:rPr>
+                <w:rFonts w:hint="eastAsia"/>
+              </w:rPr>
+              <w:t xml:space="preserve">보스 </w:t>
+            </w:r>
+            <w:r>
+              <w:t xml:space="preserve">BT </w:t>
+            </w:r>
+            <w:r>
+              <w:rPr>
+                <w:rFonts w:hint="eastAsia"/>
+              </w:rPr>
+              <w:t>수정 및 체절 구현</w:t>
             </w:r>
           </w:p>
         </w:tc>
@@ -593,7 +697,7 @@
     </w:tbl>
     <w:p/>
     <w:sectPr>
-      <w:headerReference w:type="default" r:id="rId7"/>
+      <w:headerReference w:type="default" r:id="rId9"/>
       <w:pgSz w:w="11906" w:h="16838"/>
       <w:pgMar w:top="1701" w:right="1440" w:bottom="1440" w:left="1440" w:header="851" w:footer="992" w:gutter="0"/>
       <w:cols w:space="425"/>
@@ -604,7 +708,7 @@
 </file>
 
 <file path=word/endnotes.xml><?xml version="1.0" encoding="utf-8"?>
-<w:endnotes xmlns:wpc="http://schemas.microsoft.com/office/word/2010/wordprocessingCanvas" xmlns:cx="http://schemas.microsoft.com/office/drawing/2014/chartex" xmlns:cx1="http://schemas.microsoft.com/office/drawing/2015/9/8/chartex" xmlns:cx2="http://schemas.microsoft.com/office/drawing/2015/10/21/chartex" xmlns:cx3="http://schemas.microsoft.com/office/drawing/2016/5/9/chartex" xmlns:cx4="http://schemas.microsoft.com/office/drawing/2016/5/10/chartex" xmlns:cx5="http://schemas.microsoft.com/office/drawing/2016/5/11/chartex" xmlns:cx6="http://schemas.microsoft.com/office/drawing/2016/5/12/chartex" xmlns:cx7="http://schemas.microsoft.com/office/drawing/2016/5/13/chartex" xmlns:cx8="http://schemas.microsoft.com/office/drawing/2016/5/14/chartex" xmlns:mc="http://schemas.openxmlformats.org/markup-compatibility/2006" xmlns:aink="http://schemas.microsoft.com/office/drawing/2016/ink" xmlns:am3d="http://schemas.microsoft.com/office/drawing/2017/model3d" xmlns:o="urn:schemas-microsoft-com:office:office" xmlns:r="http://schemas.openxmlformats.org/officeDocument/2006/relationships" xmlns:m="http://schemas.openxmlformats.org/officeDocument/2006/math" xmlns:v="urn:schemas-microsoft-com:vml" xmlns:wp14="http://schemas.microsoft.com/office/word/2010/wordprocessingDrawing" xmlns:wp="http://schemas.openxmlformats.org/drawingml/2006/wordprocessingDrawing" xmlns:w10="urn:schemas-microsoft-com:office:word" xmlns:w="http://schemas.openxmlformats.org/wordprocessingml/2006/main" xmlns:w14="http://schemas.microsoft.com/office/word/2010/wordml" xmlns:w15="http://schemas.microsoft.com/office/word/2012/wordml" xmlns:w16cex="http://schemas.microsoft.com/office/word/2018/wordml/cex" xmlns:w16cid="http://schemas.microsoft.com/office/word/2016/wordml/cid" xmlns:w16="http://schemas.microsoft.com/office/word/2018/wordml" xmlns:w16se="http://schemas.microsoft.com/office/word/2015/wordml/symex" xmlns:wpg="http://schemas.microsoft.com/office/word/2010/wordprocessingGroup" xmlns:wpi="http://schemas.microsoft.com/office/word/2010/wordprocessingInk" xmlns:wne="http://schemas.microsoft.com/office/word/2006/wordml" xmlns:wps="http://schemas.microsoft.com/office/word/2010/wordprocessingShape" mc:Ignorable="w14 w15 w16se w16cid w16 w16cex wp14">
+<w:endnotes xmlns:wpc="http://schemas.microsoft.com/office/word/2010/wordprocessingCanvas" xmlns:cx="http://schemas.microsoft.com/office/drawing/2014/chartex" xmlns:cx1="http://schemas.microsoft.com/office/drawing/2015/9/8/chartex" xmlns:cx2="http://schemas.microsoft.com/office/drawing/2015/10/21/chartex" xmlns:cx3="http://schemas.microsoft.com/office/drawing/2016/5/9/chartex" xmlns:cx4="http://schemas.microsoft.com/office/drawing/2016/5/10/chartex" xmlns:cx5="http://schemas.microsoft.com/office/drawing/2016/5/11/chartex" xmlns:cx6="http://schemas.microsoft.com/office/drawing/2016/5/12/chartex" xmlns:cx7="http://schemas.microsoft.com/office/drawing/2016/5/13/chartex" xmlns:cx8="http://schemas.microsoft.com/office/drawing/2016/5/14/chartex" xmlns:mc="http://schemas.openxmlformats.org/markup-compatibility/2006" xmlns:aink="http://schemas.microsoft.com/office/drawing/2016/ink" xmlns:am3d="http://schemas.microsoft.com/office/drawing/2017/model3d" xmlns:o="urn:schemas-microsoft-com:office:office" xmlns:r="http://schemas.openxmlformats.org/officeDocument/2006/relationships" xmlns:m="http://schemas.openxmlformats.org/officeDocument/2006/math" xmlns:v="urn:schemas-microsoft-com:vml" xmlns:wp14="http://schemas.microsoft.com/office/word/2010/wordprocessingDrawing" xmlns:wp="http://schemas.openxmlformats.org/drawingml/2006/wordprocessingDrawing" xmlns:w10="urn:schemas-microsoft-com:office:word" xmlns:w="http://schemas.openxmlformats.org/wordprocessingml/2006/main" xmlns:w14="http://schemas.microsoft.com/office/word/2010/wordml" xmlns:w15="http://schemas.microsoft.com/office/word/2012/wordml" xmlns:w16cex="http://schemas.microsoft.com/office/word/2018/wordml/cex" xmlns:w16cid="http://schemas.microsoft.com/office/word/2016/wordml/cid" xmlns:w16="http://schemas.microsoft.com/office/word/2018/wordml" xmlns:w16sdtdh="http://schemas.microsoft.com/office/word/2020/wordml/sdtdatahash" xmlns:w16se="http://schemas.microsoft.com/office/word/2015/wordml/symex" xmlns:wpg="http://schemas.microsoft.com/office/word/2010/wordprocessingGroup" xmlns:wpi="http://schemas.microsoft.com/office/word/2010/wordprocessingInk" xmlns:wne="http://schemas.microsoft.com/office/word/2006/wordml" xmlns:wps="http://schemas.microsoft.com/office/word/2010/wordprocessingShape" mc:Ignorable="w14 w15 w16se w16cid w16 w16cex w16sdtdh wp14">
   <w:endnote w:type="separator" w:id="-1">
     <w:p>
       <w:pPr>
@@ -629,7 +733,7 @@
 </file>
 
 <file path=word/footnotes.xml><?xml version="1.0" encoding="utf-8"?>
-<w:footnotes xmlns:wpc="http://schemas.microsoft.com/office/word/2010/wordprocessingCanvas" xmlns:cx="http://schemas.microsoft.com/office/drawing/2014/chartex" xmlns:cx1="http://schemas.microsoft.com/office/drawing/2015/9/8/chartex" xmlns:cx2="http://schemas.microsoft.com/office/drawing/2015/10/21/chartex" xmlns:cx3="http://schemas.microsoft.com/office/drawing/2016/5/9/chartex" xmlns:cx4="http://schemas.microsoft.com/office/drawing/2016/5/10/chartex" xmlns:cx5="http://schemas.microsoft.com/office/drawing/2016/5/11/chartex" xmlns:cx6="http://schemas.microsoft.com/office/drawing/2016/5/12/chartex" xmlns:cx7="http://schemas.microsoft.com/office/drawing/2016/5/13/chartex" xmlns:cx8="http://schemas.microsoft.com/office/drawing/2016/5/14/chartex" xmlns:mc="http://schemas.openxmlformats.org/markup-compatibility/2006" xmlns:aink="http://schemas.microsoft.com/office/drawing/2016/ink" xmlns:am3d="http://schemas.microsoft.com/office/drawing/2017/model3d" xmlns:o="urn:schemas-microsoft-com:office:office" xmlns:r="http://schemas.openxmlformats.org/officeDocument/2006/relationships" xmlns:m="http://schemas.openxmlformats.org/officeDocument/2006/math" xmlns:v="urn:schemas-microsoft-com:vml" xmlns:wp14="http://schemas.microsoft.com/office/word/2010/wordprocessingDrawing" xmlns:wp="http://schemas.openxmlformats.org/drawingml/2006/wordprocessingDrawing" xmlns:w10="urn:schemas-microsoft-com:office:word" xmlns:w="http://schemas.openxmlformats.org/wordprocessingml/2006/main" xmlns:w14="http://schemas.microsoft.com/office/word/2010/wordml" xmlns:w15="http://schemas.microsoft.com/office/word/2012/wordml" xmlns:w16cex="http://schemas.microsoft.com/office/word/2018/wordml/cex" xmlns:w16cid="http://schemas.microsoft.com/office/word/2016/wordml/cid" xmlns:w16="http://schemas.microsoft.com/office/word/2018/wordml" xmlns:w16se="http://schemas.microsoft.com/office/word/2015/wordml/symex" xmlns:wpg="http://schemas.microsoft.com/office/word/2010/wordprocessingGroup" xmlns:wpi="http://schemas.microsoft.com/office/word/2010/wordprocessingInk" xmlns:wne="http://schemas.microsoft.com/office/word/2006/wordml" xmlns:wps="http://schemas.microsoft.com/office/word/2010/wordprocessingShape" mc:Ignorable="w14 w15 w16se w16cid w16 w16cex wp14">
+<w:footnotes xmlns:wpc="http://schemas.microsoft.com/office/word/2010/wordprocessingCanvas" xmlns:cx="http://schemas.microsoft.com/office/drawing/2014/chartex" xmlns:cx1="http://schemas.microsoft.com/office/drawing/2015/9/8/chartex" xmlns:cx2="http://schemas.microsoft.com/office/drawing/2015/10/21/chartex" xmlns:cx3="http://schemas.microsoft.com/office/drawing/2016/5/9/chartex" xmlns:cx4="http://schemas.microsoft.com/office/drawing/2016/5/10/chartex" xmlns:cx5="http://schemas.microsoft.com/office/drawing/2016/5/11/chartex" xmlns:cx6="http://schemas.microsoft.com/office/drawing/2016/5/12/chartex" xmlns:cx7="http://schemas.microsoft.com/office/drawing/2016/5/13/chartex" xmlns:cx8="http://schemas.microsoft.com/office/drawing/2016/5/14/chartex" xmlns:mc="http://schemas.openxmlformats.org/markup-compatibility/2006" xmlns:aink="http://schemas.microsoft.com/office/drawing/2016/ink" xmlns:am3d="http://schemas.microsoft.com/office/drawing/2017/model3d" xmlns:o="urn:schemas-microsoft-com:office:office" xmlns:r="http://schemas.openxmlformats.org/officeDocument/2006/relationships" xmlns:m="http://schemas.openxmlformats.org/officeDocument/2006/math" xmlns:v="urn:schemas-microsoft-com:vml" xmlns:wp14="http://schemas.microsoft.com/office/word/2010/wordprocessingDrawing" xmlns:wp="http://schemas.openxmlformats.org/drawingml/2006/wordprocessingDrawing" xmlns:w10="urn:schemas-microsoft-com:office:word" xmlns:w="http://schemas.openxmlformats.org/wordprocessingml/2006/main" xmlns:w14="http://schemas.microsoft.com/office/word/2010/wordml" xmlns:w15="http://schemas.microsoft.com/office/word/2012/wordml" xmlns:w16cex="http://schemas.microsoft.com/office/word/2018/wordml/cex" xmlns:w16cid="http://schemas.microsoft.com/office/word/2016/wordml/cid" xmlns:w16="http://schemas.microsoft.com/office/word/2018/wordml" xmlns:w16sdtdh="http://schemas.microsoft.com/office/word/2020/wordml/sdtdatahash" xmlns:w16se="http://schemas.microsoft.com/office/word/2015/wordml/symex" xmlns:wpg="http://schemas.microsoft.com/office/word/2010/wordprocessingGroup" xmlns:wpi="http://schemas.microsoft.com/office/word/2010/wordprocessingInk" xmlns:wne="http://schemas.microsoft.com/office/word/2006/wordml" xmlns:wps="http://schemas.microsoft.com/office/word/2010/wordprocessingShape" mc:Ignorable="w14 w15 w16se w16cid w16 w16cex w16sdtdh wp14">
   <w:footnote w:type="separator" w:id="-1">
     <w:p>
       <w:pPr>
@@ -654,7 +758,7 @@
 </file>
 
 <file path=word/header1.xml><?xml version="1.0" encoding="utf-8"?>
-<w:hdr xmlns:wpc="http://schemas.microsoft.com/office/word/2010/wordprocessingCanvas" xmlns:cx="http://schemas.microsoft.com/office/drawing/2014/chartex" xmlns:cx1="http://schemas.microsoft.com/office/drawing/2015/9/8/chartex" xmlns:cx2="http://schemas.microsoft.com/office/drawing/2015/10/21/chartex" xmlns:cx3="http://schemas.microsoft.com/office/drawing/2016/5/9/chartex" xmlns:cx4="http://schemas.microsoft.com/office/drawing/2016/5/10/chartex" xmlns:cx5="http://schemas.microsoft.com/office/drawing/2016/5/11/chartex" xmlns:cx6="http://schemas.microsoft.com/office/drawing/2016/5/12/chartex" xmlns:cx7="http://schemas.microsoft.com/office/drawing/2016/5/13/chartex" xmlns:cx8="http://schemas.microsoft.com/office/drawing/2016/5/14/chartex" xmlns:mc="http://schemas.openxmlformats.org/markup-compatibility/2006" xmlns:aink="http://schemas.microsoft.com/office/drawing/2016/ink" xmlns:am3d="http://schemas.microsoft.com/office/drawing/2017/model3d" xmlns:o="urn:schemas-microsoft-com:office:office" xmlns:r="http://schemas.openxmlformats.org/officeDocument/2006/relationships" xmlns:m="http://schemas.openxmlformats.org/officeDocument/2006/math" xmlns:v="urn:schemas-microsoft-com:vml" xmlns:wp14="http://schemas.microsoft.com/office/word/2010/wordprocessingDrawing" xmlns:wp="http://schemas.openxmlformats.org/drawingml/2006/wordprocessingDrawing" xmlns:w10="urn:schemas-microsoft-com:office:word" xmlns:w="http://schemas.openxmlformats.org/wordprocessingml/2006/main" xmlns:w14="http://schemas.microsoft.com/office/word/2010/wordml" xmlns:w15="http://schemas.microsoft.com/office/word/2012/wordml" xmlns:w16cex="http://schemas.microsoft.com/office/word/2018/wordml/cex" xmlns:w16cid="http://schemas.microsoft.com/office/word/2016/wordml/cid" xmlns:w16="http://schemas.microsoft.com/office/word/2018/wordml" xmlns:w16se="http://schemas.microsoft.com/office/word/2015/wordml/symex" xmlns:wpg="http://schemas.microsoft.com/office/word/2010/wordprocessingGroup" xmlns:wpi="http://schemas.microsoft.com/office/word/2010/wordprocessingInk" xmlns:wne="http://schemas.microsoft.com/office/word/2006/wordml" xmlns:wps="http://schemas.microsoft.com/office/word/2010/wordprocessingShape" mc:Ignorable="w14 w15 w16se w16cid w16 w16cex wp14">
+<w:hdr xmlns:wpc="http://schemas.microsoft.com/office/word/2010/wordprocessingCanvas" xmlns:cx="http://schemas.microsoft.com/office/drawing/2014/chartex" xmlns:cx1="http://schemas.microsoft.com/office/drawing/2015/9/8/chartex" xmlns:cx2="http://schemas.microsoft.com/office/drawing/2015/10/21/chartex" xmlns:cx3="http://schemas.microsoft.com/office/drawing/2016/5/9/chartex" xmlns:cx4="http://schemas.microsoft.com/office/drawing/2016/5/10/chartex" xmlns:cx5="http://schemas.microsoft.com/office/drawing/2016/5/11/chartex" xmlns:cx6="http://schemas.microsoft.com/office/drawing/2016/5/12/chartex" xmlns:cx7="http://schemas.microsoft.com/office/drawing/2016/5/13/chartex" xmlns:cx8="http://schemas.microsoft.com/office/drawing/2016/5/14/chartex" xmlns:mc="http://schemas.openxmlformats.org/markup-compatibility/2006" xmlns:aink="http://schemas.microsoft.com/office/drawing/2016/ink" xmlns:am3d="http://schemas.microsoft.com/office/drawing/2017/model3d" xmlns:o="urn:schemas-microsoft-com:office:office" xmlns:r="http://schemas.openxmlformats.org/officeDocument/2006/relationships" xmlns:m="http://schemas.openxmlformats.org/officeDocument/2006/math" xmlns:v="urn:schemas-microsoft-com:vml" xmlns:wp14="http://schemas.microsoft.com/office/word/2010/wordprocessingDrawing" xmlns:wp="http://schemas.openxmlformats.org/drawingml/2006/wordprocessingDrawing" xmlns:w10="urn:schemas-microsoft-com:office:word" xmlns:w="http://schemas.openxmlformats.org/wordprocessingml/2006/main" xmlns:w14="http://schemas.microsoft.com/office/word/2010/wordml" xmlns:w15="http://schemas.microsoft.com/office/word/2012/wordml" xmlns:w16cex="http://schemas.microsoft.com/office/word/2018/wordml/cex" xmlns:w16cid="http://schemas.microsoft.com/office/word/2016/wordml/cid" xmlns:w16="http://schemas.microsoft.com/office/word/2018/wordml" xmlns:w16sdtdh="http://schemas.microsoft.com/office/word/2020/wordml/sdtdatahash" xmlns:w16se="http://schemas.microsoft.com/office/word/2015/wordml/symex" xmlns:wpg="http://schemas.microsoft.com/office/word/2010/wordprocessingGroup" xmlns:wpi="http://schemas.microsoft.com/office/word/2010/wordprocessingInk" xmlns:wne="http://schemas.microsoft.com/office/word/2006/wordml" xmlns:wps="http://schemas.microsoft.com/office/word/2010/wordprocessingShape" mc:Ignorable="w14 w15 w16se w16cid w16 w16cex w16sdtdh wp14">
   <w:p>
     <w:pPr>
       <w:pStyle w:val="a4"/>
@@ -719,13 +823,23 @@
         <w:bCs/>
       </w:rPr>
     </w:pPr>
+    <w:proofErr w:type="spellStart"/>
     <w:r>
       <w:rPr>
         <w:rFonts w:hint="eastAsia"/>
         <w:b/>
         <w:bCs/>
       </w:rPr>
-      <w:t>팀명:</w:t>
+      <w:t>팀명</w:t>
+    </w:r>
+    <w:proofErr w:type="spellEnd"/>
+    <w:r>
+      <w:rPr>
+        <w:rFonts w:hint="eastAsia"/>
+        <w:b/>
+        <w:bCs/>
+      </w:rPr>
+      <w:t>:</w:t>
     </w:r>
     <w:r>
       <w:rPr>
@@ -747,7 +861,7 @@
 </file>
 
 <file path=word/numbering.xml><?xml version="1.0" encoding="utf-8"?>
-<w:numbering xmlns:wpc="http://schemas.microsoft.com/office/word/2010/wordprocessingCanvas" xmlns:cx="http://schemas.microsoft.com/office/drawing/2014/chartex" xmlns:cx1="http://schemas.microsoft.com/office/drawing/2015/9/8/chartex" xmlns:cx2="http://schemas.microsoft.com/office/drawing/2015/10/21/chartex" xmlns:cx3="http://schemas.microsoft.com/office/drawing/2016/5/9/chartex" xmlns:cx4="http://schemas.microsoft.com/office/drawing/2016/5/10/chartex" xmlns:cx5="http://schemas.microsoft.com/office/drawing/2016/5/11/chartex" xmlns:cx6="http://schemas.microsoft.com/office/drawing/2016/5/12/chartex" xmlns:cx7="http://schemas.microsoft.com/office/drawing/2016/5/13/chartex" xmlns:cx8="http://schemas.microsoft.com/office/drawing/2016/5/14/chartex" xmlns:mc="http://schemas.openxmlformats.org/markup-compatibility/2006" xmlns:aink="http://schemas.microsoft.com/office/drawing/2016/ink" xmlns:am3d="http://schemas.microsoft.com/office/drawing/2017/model3d" xmlns:o="urn:schemas-microsoft-com:office:office" xmlns:r="http://schemas.openxmlformats.org/officeDocument/2006/relationships" xmlns:m="http://schemas.openxmlformats.org/officeDocument/2006/math" xmlns:v="urn:schemas-microsoft-com:vml" xmlns:wp14="http://schemas.microsoft.com/office/word/2010/wordprocessingDrawing" xmlns:wp="http://schemas.openxmlformats.org/drawingml/2006/wordprocessingDrawing" xmlns:w10="urn:schemas-microsoft-com:office:word" xmlns:w="http://schemas.openxmlformats.org/wordprocessingml/2006/main" xmlns:w14="http://schemas.microsoft.com/office/word/2010/wordml" xmlns:w15="http://schemas.microsoft.com/office/word/2012/wordml" xmlns:w16cex="http://schemas.microsoft.com/office/word/2018/wordml/cex" xmlns:w16cid="http://schemas.microsoft.com/office/word/2016/wordml/cid" xmlns:w16="http://schemas.microsoft.com/office/word/2018/wordml" xmlns:w16se="http://schemas.microsoft.com/office/word/2015/wordml/symex" xmlns:wpg="http://schemas.microsoft.com/office/word/2010/wordprocessingGroup" xmlns:wpi="http://schemas.microsoft.com/office/word/2010/wordprocessingInk" xmlns:wne="http://schemas.microsoft.com/office/word/2006/wordml" xmlns:wps="http://schemas.microsoft.com/office/word/2010/wordprocessingShape" mc:Ignorable="w14 w15 w16se w16cid w16 w16cex wp14">
+<w:numbering xmlns:wpc="http://schemas.microsoft.com/office/word/2010/wordprocessingCanvas" xmlns:cx="http://schemas.microsoft.com/office/drawing/2014/chartex" xmlns:cx1="http://schemas.microsoft.com/office/drawing/2015/9/8/chartex" xmlns:cx2="http://schemas.microsoft.com/office/drawing/2015/10/21/chartex" xmlns:cx3="http://schemas.microsoft.com/office/drawing/2016/5/9/chartex" xmlns:cx4="http://schemas.microsoft.com/office/drawing/2016/5/10/chartex" xmlns:cx5="http://schemas.microsoft.com/office/drawing/2016/5/11/chartex" xmlns:cx6="http://schemas.microsoft.com/office/drawing/2016/5/12/chartex" xmlns:cx7="http://schemas.microsoft.com/office/drawing/2016/5/13/chartex" xmlns:cx8="http://schemas.microsoft.com/office/drawing/2016/5/14/chartex" xmlns:mc="http://schemas.openxmlformats.org/markup-compatibility/2006" xmlns:aink="http://schemas.microsoft.com/office/drawing/2016/ink" xmlns:am3d="http://schemas.microsoft.com/office/drawing/2017/model3d" xmlns:o="urn:schemas-microsoft-com:office:office" xmlns:r="http://schemas.openxmlformats.org/officeDocument/2006/relationships" xmlns:m="http://schemas.openxmlformats.org/officeDocument/2006/math" xmlns:v="urn:schemas-microsoft-com:vml" xmlns:wp14="http://schemas.microsoft.com/office/word/2010/wordprocessingDrawing" xmlns:wp="http://schemas.openxmlformats.org/drawingml/2006/wordprocessingDrawing" xmlns:w10="urn:schemas-microsoft-com:office:word" xmlns:w="http://schemas.openxmlformats.org/wordprocessingml/2006/main" xmlns:w14="http://schemas.microsoft.com/office/word/2010/wordml" xmlns:w15="http://schemas.microsoft.com/office/word/2012/wordml" xmlns:w16cex="http://schemas.microsoft.com/office/word/2018/wordml/cex" xmlns:w16cid="http://schemas.microsoft.com/office/word/2016/wordml/cid" xmlns:w16="http://schemas.microsoft.com/office/word/2018/wordml" xmlns:w16sdtdh="http://schemas.microsoft.com/office/word/2020/wordml/sdtdatahash" xmlns:w16se="http://schemas.microsoft.com/office/word/2015/wordml/symex" xmlns:wpg="http://schemas.microsoft.com/office/word/2010/wordprocessingGroup" xmlns:wpi="http://schemas.microsoft.com/office/word/2010/wordprocessingInk" xmlns:wne="http://schemas.microsoft.com/office/word/2006/wordml" xmlns:wps="http://schemas.microsoft.com/office/word/2010/wordprocessingShape" mc:Ignorable="w14 w15 w16se w16cid w16 w16cex w16sdtdh wp14">
   <w:abstractNum w:abstractNumId="0" w15:restartNumberingAfterBreak="0">
     <w:nsid w:val="3B711671"/>
     <w:multiLevelType w:val="hybridMultilevel"/>
@@ -844,7 +958,7 @@
 </file>
 
 <file path=word/styles.xml><?xml version="1.0" encoding="utf-8"?>
-<w:styles xmlns:mc="http://schemas.openxmlformats.org/markup-compatibility/2006" xmlns:r="http://schemas.openxmlformats.org/officeDocument/2006/relationships" xmlns:w="http://schemas.openxmlformats.org/wordprocessingml/2006/main" xmlns:w14="http://schemas.microsoft.com/office/word/2010/wordml" xmlns:w15="http://schemas.microsoft.com/office/word/2012/wordml" xmlns:w16cex="http://schemas.microsoft.com/office/word/2018/wordml/cex" xmlns:w16cid="http://schemas.microsoft.com/office/word/2016/wordml/cid" xmlns:w16="http://schemas.microsoft.com/office/word/2018/wordml" xmlns:w16se="http://schemas.microsoft.com/office/word/2015/wordml/symex" mc:Ignorable="w14 w15 w16se w16cid w16 w16cex">
+<w:styles xmlns:mc="http://schemas.openxmlformats.org/markup-compatibility/2006" xmlns:r="http://schemas.openxmlformats.org/officeDocument/2006/relationships" xmlns:w="http://schemas.openxmlformats.org/wordprocessingml/2006/main" xmlns:w14="http://schemas.microsoft.com/office/word/2010/wordml" xmlns:w15="http://schemas.microsoft.com/office/word/2012/wordml" xmlns:w16cex="http://schemas.microsoft.com/office/word/2018/wordml/cex" xmlns:w16cid="http://schemas.microsoft.com/office/word/2016/wordml/cid" xmlns:w16="http://schemas.microsoft.com/office/word/2018/wordml" xmlns:w16sdtdh="http://schemas.microsoft.com/office/word/2020/wordml/sdtdatahash" xmlns:w16se="http://schemas.microsoft.com/office/word/2015/wordml/symex" mc:Ignorable="w14 w15 w16se w16cid w16 w16cex w16sdtdh">
   <w:docDefaults>
     <w:rPrDefault>
       <w:rPr>
